--- a/Documentation/START_HERE.docx
+++ b/Documentation/START_HERE.docx
@@ -48,16 +48,47 @@
     <w:p>
       <w:pPr>
         <w:jc w:val="center"/>
-      </w:pPr>
-      <w:r>
+        <w:rPr>
+          <w:u w:val="single"/>
+        </w:rPr>
+      </w:pPr>
+      <w:r>
+        <w:rPr>
+          <w:u w:val="single"/>
+        </w:rPr>
         <w:t>SMAUG Toolbox: Starting Guide</w:t>
       </w:r>
     </w:p>
     <w:p>
       <w:pPr>
-        <w:jc w:val="center"/>
-      </w:pPr>
-    </w:p>
+        <w:rPr>
+          <w:b/>
+          <w:bCs/>
+          <w:i/>
+          <w:iCs/>
+        </w:rPr>
+      </w:pPr>
+    </w:p>
+    <w:p>
+      <w:pPr>
+        <w:rPr>
+          <w:b/>
+          <w:bCs/>
+          <w:i/>
+          <w:iCs/>
+        </w:rPr>
+      </w:pPr>
+      <w:r>
+        <w:rPr>
+          <w:b/>
+          <w:bCs/>
+          <w:i/>
+          <w:iCs/>
+        </w:rPr>
+        <w:t>Introduction</w:t>
+      </w:r>
+    </w:p>
+    <w:p/>
     <w:p>
       <w:pPr>
         <w:ind w:firstLine="720"/>
@@ -77,6 +108,40 @@
       <w:r>
         <w:t xml:space="preserve">contains additional graphical analysis tools for breaking trace data, all incorporated into a single unified framework.  These tools range from the simple and common (e.g. 1D and 2D histograms histograms) to more advanced statistical techniques developed in the literature (e.g. conductance correlation histograms).  Capabilities for other clustering approaches not described in Bamberger et al. 2020 are also included.  </w:t>
       </w:r>
+    </w:p>
+    <w:p>
+      <w:pPr>
+        <w:ind w:firstLine="720"/>
+      </w:pPr>
+    </w:p>
+    <w:p>
+      <w:pPr>
+        <w:rPr>
+          <w:b/>
+          <w:bCs/>
+          <w:i/>
+          <w:iCs/>
+        </w:rPr>
+      </w:pPr>
+      <w:r>
+        <w:rPr>
+          <w:b/>
+          <w:bCs/>
+          <w:i/>
+          <w:iCs/>
+        </w:rPr>
+        <w:t>Navigating the Documentation</w:t>
+      </w:r>
+    </w:p>
+    <w:p>
+      <w:pPr>
+        <w:rPr>
+          <w:b/>
+          <w:bCs/>
+          <w:i/>
+          <w:iCs/>
+        </w:rPr>
+      </w:pPr>
     </w:p>
     <w:p>
       <w:pPr>
@@ -176,10 +241,113 @@
       <w:r>
         <w:t xml:space="preserve">each of its inputs and outputs.  </w:t>
       </w:r>
+    </w:p>
+    <w:p/>
+    <w:p>
+      <w:r>
+        <w:rPr>
+          <w:b/>
+          <w:bCs/>
+          <w:i/>
+          <w:iCs/>
+        </w:rPr>
+        <w:t xml:space="preserve">Fair Use and </w:t>
+      </w:r>
+      <w:r>
+        <w:rPr>
+          <w:b/>
+          <w:bCs/>
+          <w:i/>
+          <w:iCs/>
+        </w:rPr>
+        <w:t>Making Additions</w:t>
+      </w:r>
+    </w:p>
+    <w:p/>
+    <w:p>
+      <w:r>
+        <w:tab/>
+      </w:r>
+      <w:r>
+        <w:t xml:space="preserve">The SMAUG toolbox is publicly available free of charge under a </w:t>
+      </w:r>
+      <w:r>
+        <w:t>Creative Commons Attribution-</w:t>
+      </w:r>
+      <w:proofErr w:type="spellStart"/>
+      <w:r>
+        <w:t>NonCommercial</w:t>
+      </w:r>
+      <w:proofErr w:type="spellEnd"/>
+      <w:r>
+        <w:t xml:space="preserve"> 4.0 International License</w:t>
+      </w:r>
+      <w:r>
+        <w:t xml:space="preserve"> (t</w:t>
+      </w:r>
+      <w:r>
+        <w:t>o view a copy of this license, visit</w:t>
+      </w:r>
+      <w:r>
+        <w:t xml:space="preserve"> </w:t>
+      </w:r>
+      <w:hyperlink r:id="rId5" w:history="1">
+        <w:r>
+          <w:rPr>
+            <w:rStyle w:val="Hyperlink"/>
+          </w:rPr>
+          <w:t>http://creativecommons.org/licenses/by-nc/4.0/</w:t>
+        </w:r>
+      </w:hyperlink>
+      <w:r>
+        <w:t xml:space="preserve">).   This essentially means that anyone can make use of any part of this software package for any non-commercial use, as long as that use is </w:t>
+      </w:r>
+      <w:r>
+        <w:lastRenderedPageBreak/>
+        <w:t xml:space="preserve">attributed to the SMAUG toolbox.  Users are actively encouraged not only to use existing SMAUG tools for their own research, but also to add new tools and capabilities to the package.  Any additions that seem generally useful to the single molecule transport community will, with the consent of the adding users, be incorporated with attribution into future releases of the SMAUG toolbox.  </w:t>
+      </w:r>
+    </w:p>
+    <w:p/>
+    <w:p>
+      <w:r>
+        <w:rPr>
+          <w:b/>
+          <w:bCs/>
+          <w:i/>
+          <w:iCs/>
+        </w:rPr>
+        <w:t>Getting Help</w:t>
+      </w:r>
+    </w:p>
+    <w:p/>
+    <w:p>
+      <w:r>
+        <w:tab/>
+        <w:t xml:space="preserve">If you run into apparent software bugs or encounter </w:t>
+      </w:r>
+      <w:r>
+        <w:tab/>
+      </w:r>
+      <w:r>
+        <w:t xml:space="preserve">difficulties while trying to use this package, please contact us at </w:t>
+      </w:r>
+      <w:hyperlink r:id="rId6" w:history="1">
+        <w:r>
+          <w:rPr>
+            <w:rStyle w:val="Hyperlink"/>
+          </w:rPr>
+          <w:t>monti@email.arizona.edu</w:t>
+        </w:r>
+      </w:hyperlink>
+      <w:r>
+        <w:t xml:space="preserve">.  We want people to use this code, so we are very motivated to fix any problems or help with any confusion!   </w:t>
+      </w:r>
       <w:bookmarkStart w:id="0" w:name="_GoBack"/>
       <w:bookmarkEnd w:id="0"/>
-    </w:p>
-    <w:p/>
+      <w:r>
+        <w:t xml:space="preserve"> </w:t>
+      </w:r>
+    </w:p>
     <w:sectPr>
       <w:pgSz w:w="12240" w:h="15840"/>
       <w:pgMar w:top="1440" w:right="1440" w:bottom="1440" w:left="1440" w:header="720" w:footer="720" w:gutter="0"/>
@@ -403,6 +571,7 @@
     <w:lsdException w:name="HTML Sample" w:semiHidden="1" w:unhideWhenUsed="1"/>
     <w:lsdException w:name="HTML Typewriter" w:semiHidden="1" w:unhideWhenUsed="1"/>
     <w:lsdException w:name="HTML Variable" w:semiHidden="1" w:unhideWhenUsed="1"/>
+    <w:lsdException w:name="Normal Table" w:semiHidden="1" w:unhideWhenUsed="1"/>
     <w:lsdException w:name="annotation subject" w:semiHidden="1" w:unhideWhenUsed="1"/>
     <w:lsdException w:name="No List" w:semiHidden="1" w:unhideWhenUsed="1"/>
     <w:lsdException w:name="Outline List 1" w:semiHidden="1" w:unhideWhenUsed="1"/>
@@ -449,8 +618,10 @@
     <w:lsdException w:name="Table Subtle 2" w:semiHidden="1" w:unhideWhenUsed="1"/>
     <w:lsdException w:name="Table Web 1" w:semiHidden="1" w:unhideWhenUsed="1"/>
     <w:lsdException w:name="Table Web 2" w:semiHidden="1" w:unhideWhenUsed="1"/>
+    <w:lsdException w:name="Table Web 3" w:semiHidden="1" w:unhideWhenUsed="1"/>
     <w:lsdException w:name="Balloon Text" w:semiHidden="1" w:unhideWhenUsed="1"/>
     <w:lsdException w:name="Table Grid" w:uiPriority="39"/>
+    <w:lsdException w:name="Table Theme" w:semiHidden="1" w:unhideWhenUsed="1"/>
     <w:lsdException w:name="Placeholder Text" w:semiHidden="1"/>
     <w:lsdException w:name="No Spacing" w:uiPriority="1" w:qFormat="1"/>
     <w:lsdException w:name="Light Shading" w:uiPriority="60"/>
@@ -713,6 +884,29 @@
       <w:ind w:left="720"/>
       <w:contextualSpacing/>
     </w:pPr>
+  </w:style>
+  <w:style w:type="character" w:styleId="Hyperlink">
+    <w:name w:val="Hyperlink"/>
+    <w:basedOn w:val="DefaultParagraphFont"/>
+    <w:uiPriority w:val="99"/>
+    <w:unhideWhenUsed/>
+    <w:rsid w:val="00650041"/>
+    <w:rPr>
+      <w:color w:val="0563C1" w:themeColor="hyperlink"/>
+      <w:u w:val="single"/>
+    </w:rPr>
+  </w:style>
+  <w:style w:type="character" w:styleId="UnresolvedMention">
+    <w:name w:val="Unresolved Mention"/>
+    <w:basedOn w:val="DefaultParagraphFont"/>
+    <w:uiPriority w:val="99"/>
+    <w:semiHidden/>
+    <w:unhideWhenUsed/>
+    <w:rsid w:val="00650041"/>
+    <w:rPr>
+      <w:color w:val="605E5C"/>
+      <w:shd w:val="clear" w:color="auto" w:fill="E1DFDD"/>
+    </w:rPr>
   </w:style>
 </w:styles>
 </file>

--- a/Documentation/START_HERE.docx
+++ b/Documentation/START_HERE.docx
@@ -18,11 +18,7 @@
         </w:rPr>
       </w:pPr>
       <w:r>
-        <w:t xml:space="preserve">Copyright 2020 </w:t>
-      </w:r>
-      <w:proofErr w:type="spellStart"/>
-      <w:r>
-        <w:t>LabMonti</w:t>
+        <w:t>Copyright 2020 LabMonti</w:t>
       </w:r>
       <w:r>
         <w:rPr>
@@ -30,7 +26,6 @@
         </w:rPr>
         <w:t>TM</w:t>
       </w:r>
-      <w:proofErr w:type="spellEnd"/>
     </w:p>
     <w:p>
       <w:pPr>
@@ -107,6 +102,63 @@
       </w:r>
       <w:r>
         <w:t xml:space="preserve">contains additional graphical analysis tools for breaking trace data, all incorporated into a single unified framework.  These tools range from the simple and common (e.g. 1D and 2D histograms histograms) to more advanced statistical techniques developed in the literature (e.g. conductance correlation histograms).  Capabilities for other clustering approaches not described in Bamberger et al. 2020 are also included.  </w:t>
+      </w:r>
+    </w:p>
+    <w:p/>
+    <w:p>
+      <w:r>
+        <w:rPr>
+          <w:b/>
+          <w:bCs/>
+          <w:i/>
+          <w:iCs/>
+        </w:rPr>
+        <w:t>Software Requirements</w:t>
+      </w:r>
+    </w:p>
+    <w:p/>
+    <w:p>
+      <w:r>
+        <w:tab/>
+        <w:t>The SMAUG toolbox has been fully tested using M</w:t>
+      </w:r>
+      <w:r>
+        <w:t>ATLAB</w:t>
+      </w:r>
+      <w:r>
+        <w:t xml:space="preserve"> 20XX.X, but will likely work with older version of M</w:t>
+      </w:r>
+      <w:r>
+        <w:t>ATLAB</w:t>
+      </w:r>
+      <w:r>
+        <w:t xml:space="preserve"> as well.  Please contact us if you run into any forward- or backward-compatibility issues (</w:t>
+      </w:r>
+      <w:hyperlink r:id="rId5" w:history="1">
+        <w:r>
+          <w:rPr>
+            <w:rStyle w:val="Hyperlink"/>
+          </w:rPr>
+          <w:t>monti@email.arizona.edu</w:t>
+        </w:r>
+      </w:hyperlink>
+      <w:r>
+        <w:t xml:space="preserve">).  </w:t>
+      </w:r>
+      <w:r>
+        <w:t>In addition to a general download of M</w:t>
+      </w:r>
+      <w:r>
+        <w:t>ATLAB</w:t>
+      </w:r>
+      <w:r>
+        <w:t>, the following common M</w:t>
+      </w:r>
+      <w:r>
+        <w:t>ATLAB</w:t>
+      </w:r>
+      <w:r>
+        <w:t xml:space="preserve"> packages should be downloaded and installed: [list].  </w:t>
       </w:r>
     </w:p>
     <w:p>
@@ -165,13 +217,13 @@
         </w:numPr>
       </w:pPr>
       <w:r>
-        <w:t xml:space="preserve">Before doing anything else, run the “RUN_ME” function in the top-level SMAUG directory.  This function adds all SMAUG sub-folders to your </w:t>
-      </w:r>
-      <w:proofErr w:type="spellStart"/>
-      <w:r>
-        <w:t>MatLab</w:t>
-      </w:r>
-      <w:proofErr w:type="spellEnd"/>
+        <w:t>Before doing anything else, run the “RUN_ME” function in the top-level SMAUG directory.  This function adds all SMAUG sub-folders to your M</w:t>
+      </w:r>
+      <w:r>
+        <w:t>ATLAB</w:t>
+      </w:r>
+      <w:bookmarkStart w:id="0" w:name="_GoBack"/>
+      <w:bookmarkEnd w:id="0"/>
       <w:r>
         <w:t xml:space="preserve"> path so that any function can be run from anywhere inside the package.  </w:t>
       </w:r>
@@ -236,6 +288,7 @@
         </w:numPr>
       </w:pPr>
       <w:r>
+        <w:lastRenderedPageBreak/>
         <w:t xml:space="preserve">For detailed information on any particular function in this package, see the comments at the very start of the file, which will include a brief description of what the function does as well as </w:t>
       </w:r>
       <w:r>
@@ -272,15 +325,7 @@
         <w:t xml:space="preserve">The SMAUG toolbox is publicly available free of charge under a </w:t>
       </w:r>
       <w:r>
-        <w:t>Creative Commons Attribution-</w:t>
-      </w:r>
-      <w:proofErr w:type="spellStart"/>
-      <w:r>
-        <w:t>NonCommercial</w:t>
-      </w:r>
-      <w:proofErr w:type="spellEnd"/>
-      <w:r>
-        <w:t xml:space="preserve"> 4.0 International License</w:t>
+        <w:t>Creative Commons Attribution-NonCommercial 4.0 International License</w:t>
       </w:r>
       <w:r>
         <w:t xml:space="preserve"> (t</w:t>
@@ -291,7 +336,7 @@
       <w:r>
         <w:t xml:space="preserve"> </w:t>
       </w:r>
-      <w:hyperlink r:id="rId5" w:history="1">
+      <w:hyperlink r:id="rId6" w:history="1">
         <w:r>
           <w:rPr>
             <w:rStyle w:val="Hyperlink"/>
@@ -300,11 +345,7 @@
         </w:r>
       </w:hyperlink>
       <w:r>
-        <w:t xml:space="preserve">).   This essentially means that anyone can make use of any part of this software package for any non-commercial use, as long as that use is </w:t>
-      </w:r>
-      <w:r>
-        <w:lastRenderedPageBreak/>
-        <w:t xml:space="preserve">attributed to the SMAUG toolbox.  Users are actively encouraged not only to use existing SMAUG tools for their own research, but also to add new tools and capabilities to the package.  Any additions that seem generally useful to the single molecule transport community will, with the consent of the adding users, be incorporated with attribution into future releases of the SMAUG toolbox.  </w:t>
+        <w:t xml:space="preserve">).   This essentially means that anyone can make use of any part of this software package for any non-commercial use, as long as that use is attributed to the SMAUG toolbox.  Users are actively encouraged not only to use existing SMAUG tools for their own research, but also to add new tools and capabilities to the package.  Any additions that seem generally useful to the single molecule transport community will, with the consent of the adding users, be incorporated with attribution into future releases of the SMAUG toolbox.  </w:t>
       </w:r>
     </w:p>
     <w:p/>
@@ -331,7 +372,7 @@
       <w:r>
         <w:t xml:space="preserve">difficulties while trying to use this package, please contact us at </w:t>
       </w:r>
-      <w:hyperlink r:id="rId6" w:history="1">
+      <w:hyperlink r:id="rId7" w:history="1">
         <w:r>
           <w:rPr>
             <w:rStyle w:val="Hyperlink"/>
@@ -340,12 +381,7 @@
         </w:r>
       </w:hyperlink>
       <w:r>
-        <w:t xml:space="preserve">.  We want people to use this code, so we are very motivated to fix any problems or help with any confusion!   </w:t>
-      </w:r>
-      <w:bookmarkStart w:id="0" w:name="_GoBack"/>
-      <w:bookmarkEnd w:id="0"/>
-      <w:r>
-        <w:t xml:space="preserve"> </w:t>
+        <w:t xml:space="preserve">.  We want people to use this code, so we are very motivated to fix any problems or help with any confusion!    </w:t>
       </w:r>
     </w:p>
     <w:sectPr>

--- a/Documentation/START_HERE.docx
+++ b/Documentation/START_HERE.docx
@@ -6,6 +6,7 @@
       <w:pPr>
         <w:jc w:val="right"/>
       </w:pPr>
+      <w:bookmarkStart w:id="0" w:name="_Hlk32400378"/>
       <w:r>
         <w:t>SMAUG Toolbox Version 1.0</w:t>
       </w:r>
@@ -54,6 +55,7 @@
         <w:t>SMAUG Toolbox: Starting Guide</w:t>
       </w:r>
     </w:p>
+    <w:bookmarkEnd w:id="0"/>
     <w:p>
       <w:pPr>
         <w:rPr>
@@ -98,7 +100,15 @@
         <w:t xml:space="preserve"> for single molecule distance/conductance breaking traces</w:t>
       </w:r>
       <w:r>
-        <w:t xml:space="preserve"> recently described in Bamberger et al. 2020.  However, as the name suggests, the SMAUG toolbox </w:t>
+        <w:t xml:space="preserve"> recently described in Bamberger et al. 2020</w:t>
+      </w:r>
+      <w:r>
+        <w:t xml:space="preserve"> [link]</w:t>
+      </w:r>
+      <w:bookmarkStart w:id="1" w:name="_GoBack"/>
+      <w:bookmarkEnd w:id="1"/>
+      <w:r>
+        <w:t xml:space="preserve">.  However, as the name suggests, the SMAUG toolbox </w:t>
       </w:r>
       <w:r>
         <w:t xml:space="preserve">contains additional graphical analysis tools for breaking trace data, all incorporated into a single unified framework.  These tools range from the simple and common (e.g. 1D and 2D histograms histograms) to more advanced statistical techniques developed in the literature (e.g. conductance correlation histograms).  Capabilities for other clustering approaches not described in Bamberger et al. 2020 are also included.  </w:t>
@@ -222,8 +232,6 @@
       <w:r>
         <w:t>ATLAB</w:t>
       </w:r>
-      <w:bookmarkStart w:id="0" w:name="_GoBack"/>
-      <w:bookmarkEnd w:id="0"/>
       <w:r>
         <w:t xml:space="preserve"> path so that any function can be run from anywhere inside the package.  </w:t>
       </w:r>
@@ -240,7 +248,25 @@
         <w:t xml:space="preserve">All SMAUG analysis functions require </w:t>
       </w:r>
       <w:r>
-        <w:t>raw data to be stored in the same common “Trace Structure” format.  See [xxx] for instructions on how to put your data into this format.  Once you’ve done this, you’ll be able to easily employ all SMAUG tools!</w:t>
+        <w:t xml:space="preserve">raw data to be stored in the same common “Trace Structure” format.  </w:t>
+      </w:r>
+      <w:r>
+        <w:t>Use the live script “</w:t>
+      </w:r>
+      <w:r>
+        <w:t>How_To_Format_Input_Data.mlx</w:t>
+      </w:r>
+      <w:r>
+        <w:t>”</w:t>
+      </w:r>
+      <w:r>
+        <w:t xml:space="preserve"> </w:t>
+      </w:r>
+      <w:r>
+        <w:t>to learn</w:t>
+      </w:r>
+      <w:r>
+        <w:t xml:space="preserve"> how to put your data into this format.  Once you’ve done this, you’ll be able to easily employ all SMAUG tools!</w:t>
       </w:r>
     </w:p>
     <w:p>
@@ -252,7 +278,19 @@
         </w:numPr>
       </w:pPr>
       <w:r>
-        <w:t xml:space="preserve">For a quick tutorial on how to apply Segment Clustering to a dataset, use the live script [xxx], which shows an example of clustering an example dataset included in this package.  </w:t>
+        <w:t xml:space="preserve">For a quick tutorial on how to apply Segment Clustering to a dataset, use the live script </w:t>
+      </w:r>
+      <w:r>
+        <w:t>“</w:t>
+      </w:r>
+      <w:r>
+        <w:t>Quick_Introduction_To_Clustering.mlx</w:t>
+      </w:r>
+      <w:r>
+        <w:t>”</w:t>
+      </w:r>
+      <w:r>
+        <w:t xml:space="preserve">, which shows an example of clustering an example dataset included in this package.  </w:t>
       </w:r>
     </w:p>
     <w:p>
@@ -264,7 +302,19 @@
         </w:numPr>
       </w:pPr>
       <w:r>
-        <w:t xml:space="preserve">For a quick tutorial on how to use the other common analysis tools in the SMAUG toolbox, use the live script [xxx], which shows examples using the example dataset included in this package.  </w:t>
+        <w:t xml:space="preserve">For a quick tutorial on how to use the other common analysis tools in the SMAUG toolbox, use the live script </w:t>
+      </w:r>
+      <w:r>
+        <w:t>“</w:t>
+      </w:r>
+      <w:r>
+        <w:t>Quick_Introduction_To_Other_Analysis_Tools</w:t>
+      </w:r>
+      <w:r>
+        <w:t>.mlx”</w:t>
+      </w:r>
+      <w:r>
+        <w:t xml:space="preserve">, which shows examples using the example dataset included in this package.  </w:t>
       </w:r>
     </w:p>
     <w:p>
@@ -276,7 +326,13 @@
         </w:numPr>
       </w:pPr>
       <w:r>
-        <w:t xml:space="preserve">For a more complete list of the different tools available in this package and their capabilities, see [xxx].  </w:t>
+        <w:t xml:space="preserve">For a more complete list of the different tools available in this package and their capabilities, see </w:t>
+      </w:r>
+      <w:r>
+        <w:t>“Detailed_Function_Guide.pdf”</w:t>
+      </w:r>
+      <w:r>
+        <w:t xml:space="preserve">.  </w:t>
       </w:r>
     </w:p>
     <w:p>

--- a/Documentation/START_HERE.docx
+++ b/Documentation/START_HERE.docx
@@ -1,6 +1,6 @@
 
 <file path=word/document.xml><?xml version="1.0" encoding="utf-8"?>
-<w:document xmlns:wpc="http://schemas.microsoft.com/office/word/2010/wordprocessingCanvas" xmlns:cx="http://schemas.microsoft.com/office/drawing/2014/chartex" xmlns:cx1="http://schemas.microsoft.com/office/drawing/2015/9/8/chartex" xmlns:cx2="http://schemas.microsoft.com/office/drawing/2015/10/21/chartex" xmlns:cx3="http://schemas.microsoft.com/office/drawing/2016/5/9/chartex" xmlns:cx4="http://schemas.microsoft.com/office/drawing/2016/5/10/chartex" xmlns:cx5="http://schemas.microsoft.com/office/drawing/2016/5/11/chartex" xmlns:cx6="http://schemas.microsoft.com/office/drawing/2016/5/12/chartex" xmlns:cx7="http://schemas.microsoft.com/office/drawing/2016/5/13/chartex" xmlns:cx8="http://schemas.microsoft.com/office/drawing/2016/5/14/chartex" xmlns:mc="http://schemas.openxmlformats.org/markup-compatibility/2006" xmlns:aink="http://schemas.microsoft.com/office/drawing/2016/ink" xmlns:am3d="http://schemas.microsoft.com/office/drawing/2017/model3d" xmlns:o="urn:schemas-microsoft-com:office:office" xmlns:r="http://schemas.openxmlformats.org/officeDocument/2006/relationships" xmlns:m="http://schemas.openxmlformats.org/officeDocument/2006/math" xmlns:v="urn:schemas-microsoft-com:vml" xmlns:wp14="http://schemas.microsoft.com/office/word/2010/wordprocessingDrawing" xmlns:wp="http://schemas.openxmlformats.org/drawingml/2006/wordprocessingDrawing" xmlns:w10="urn:schemas-microsoft-com:office:word" xmlns:w="http://schemas.openxmlformats.org/wordprocessingml/2006/main" xmlns:w14="http://schemas.microsoft.com/office/word/2010/wordml" xmlns:w15="http://schemas.microsoft.com/office/word/2012/wordml" xmlns:w16cid="http://schemas.microsoft.com/office/word/2016/wordml/cid" xmlns:w16se="http://schemas.microsoft.com/office/word/2015/wordml/symex" xmlns:wpg="http://schemas.microsoft.com/office/word/2010/wordprocessingGroup" xmlns:wpi="http://schemas.microsoft.com/office/word/2010/wordprocessingInk" xmlns:wne="http://schemas.microsoft.com/office/word/2006/wordml" xmlns:wps="http://schemas.microsoft.com/office/word/2010/wordprocessingShape" mc:Ignorable="w14 w15 w16se w16cid wp14">
+<w:document xmlns:wpc="http://schemas.microsoft.com/office/word/2010/wordprocessingCanvas" xmlns:cx="http://schemas.microsoft.com/office/drawing/2014/chartex" xmlns:mc="http://schemas.openxmlformats.org/markup-compatibility/2006" xmlns:o="urn:schemas-microsoft-com:office:office" xmlns:r="http://schemas.openxmlformats.org/officeDocument/2006/relationships" xmlns:m="http://schemas.openxmlformats.org/officeDocument/2006/math" xmlns:v="urn:schemas-microsoft-com:vml" xmlns:wp14="http://schemas.microsoft.com/office/word/2010/wordprocessingDrawing" xmlns:wp="http://schemas.openxmlformats.org/drawingml/2006/wordprocessingDrawing" xmlns:w10="urn:schemas-microsoft-com:office:word" xmlns:w="http://schemas.openxmlformats.org/wordprocessingml/2006/main" xmlns:w14="http://schemas.microsoft.com/office/word/2010/wordml" xmlns:w15="http://schemas.microsoft.com/office/word/2012/wordml" xmlns:w16se="http://schemas.microsoft.com/office/word/2015/wordml/symex" xmlns:wpg="http://schemas.microsoft.com/office/word/2010/wordprocessingGroup" xmlns:wpi="http://schemas.microsoft.com/office/word/2010/wordprocessingInk" xmlns:wne="http://schemas.microsoft.com/office/word/2006/wordml" xmlns:wps="http://schemas.microsoft.com/office/word/2010/wordprocessingShape" mc:Ignorable="w14 w15 w16se wp14">
   <w:body>
     <w:p>
       <w:pPr>
@@ -19,7 +19,11 @@
         </w:rPr>
       </w:pPr>
       <w:r>
-        <w:t>Copyright 2020 LabMonti</w:t>
+        <w:t xml:space="preserve">Copyright 2020 </w:t>
+      </w:r>
+      <w:proofErr w:type="spellStart"/>
+      <w:r>
+        <w:t>LabMonti</w:t>
       </w:r>
       <w:r>
         <w:rPr>
@@ -27,6 +31,7 @@
         </w:rPr>
         <w:t>TM</w:t>
       </w:r>
+      <w:proofErr w:type="spellEnd"/>
     </w:p>
     <w:p>
       <w:pPr>
@@ -105,8 +110,6 @@
       <w:r>
         <w:t xml:space="preserve"> [link]</w:t>
       </w:r>
-      <w:bookmarkStart w:id="1" w:name="_GoBack"/>
-      <w:bookmarkEnd w:id="1"/>
       <w:r>
         <w:t xml:space="preserve">.  However, as the name suggests, the SMAUG toolbox </w:t>
       </w:r>
@@ -136,7 +139,10 @@
         <w:t>ATLAB</w:t>
       </w:r>
       <w:r>
-        <w:t xml:space="preserve"> 20XX.X, but will likely work with older version of M</w:t>
+        <w:t xml:space="preserve"> R2019b</w:t>
+      </w:r>
+      <w:r>
+        <w:t>, but will likely work with older version of M</w:t>
       </w:r>
       <w:r>
         <w:t>ATLAB</w:t>
@@ -168,7 +174,15 @@
         <w:t>ATLAB</w:t>
       </w:r>
       <w:r>
-        <w:t xml:space="preserve"> packages should be downloaded and installed: [list].  </w:t>
+        <w:t xml:space="preserve"> packages should be </w:t>
+      </w:r>
+      <w:r>
+        <w:t>downloaded and installed: Curve Fitting Toolbox, Statistics and Machine Learning Toolbox, and the Parallel Computing Toolbox (if parallelization is going to be used to speed up clustering)</w:t>
+      </w:r>
+      <w:bookmarkStart w:id="1" w:name="_GoBack"/>
+      <w:bookmarkEnd w:id="1"/>
+      <w:r>
+        <w:t xml:space="preserve">.  </w:t>
       </w:r>
     </w:p>
     <w:p>
@@ -253,9 +267,11 @@
       <w:r>
         <w:t>Use the live script “</w:t>
       </w:r>
+      <w:proofErr w:type="spellStart"/>
       <w:r>
         <w:t>How_To_Format_Input_Data.mlx</w:t>
       </w:r>
+      <w:proofErr w:type="spellEnd"/>
       <w:r>
         <w:t>”</w:t>
       </w:r>
@@ -283,9 +299,11 @@
       <w:r>
         <w:t>“</w:t>
       </w:r>
+      <w:proofErr w:type="spellStart"/>
       <w:r>
         <w:t>Quick_Introduction_To_Clustering.mlx</w:t>
       </w:r>
+      <w:proofErr w:type="spellEnd"/>
       <w:r>
         <w:t>”</w:t>
       </w:r>
@@ -307,11 +325,16 @@
       <w:r>
         <w:t>“</w:t>
       </w:r>
+      <w:proofErr w:type="spellStart"/>
       <w:r>
         <w:t>Quick_Introduction_To_Other_Analysis_Tools</w:t>
       </w:r>
       <w:r>
-        <w:t>.mlx”</w:t>
+        <w:t>.mlx</w:t>
+      </w:r>
+      <w:proofErr w:type="spellEnd"/>
+      <w:r>
+        <w:t>”</w:t>
       </w:r>
       <w:r>
         <w:t xml:space="preserve">, which shows examples using the example dataset included in this package.  </w:t>
@@ -378,19 +401,15 @@
         <w:tab/>
       </w:r>
       <w:r>
-        <w:t xml:space="preserve">The SMAUG toolbox is publicly available free of charge under a </w:t>
-      </w:r>
-      <w:r>
-        <w:t>Creative Commons Attribution-NonCommercial 4.0 International License</w:t>
-      </w:r>
-      <w:r>
-        <w:t xml:space="preserve"> (t</w:t>
-      </w:r>
-      <w:r>
-        <w:t>o view a copy of this license, visit</w:t>
-      </w:r>
-      <w:r>
-        <w:t xml:space="preserve"> </w:t>
+        <w:t>The SMAUG toolbox is publicly available free of charge under a Creative Commons Attribution-</w:t>
+      </w:r>
+      <w:proofErr w:type="spellStart"/>
+      <w:r>
+        <w:t>NonCommercial</w:t>
+      </w:r>
+      <w:proofErr w:type="spellEnd"/>
+      <w:r>
+        <w:t xml:space="preserve"> 4.0 International License (to view a copy of this license, visit </w:t>
       </w:r>
       <w:hyperlink r:id="rId6" w:history="1">
         <w:r>
@@ -451,7 +470,7 @@
 </file>
 
 <file path=word/numbering.xml><?xml version="1.0" encoding="utf-8"?>
-<w:numbering xmlns:wpc="http://schemas.microsoft.com/office/word/2010/wordprocessingCanvas" xmlns:cx="http://schemas.microsoft.com/office/drawing/2014/chartex" xmlns:cx1="http://schemas.microsoft.com/office/drawing/2015/9/8/chartex" xmlns:cx2="http://schemas.microsoft.com/office/drawing/2015/10/21/chartex" xmlns:cx3="http://schemas.microsoft.com/office/drawing/2016/5/9/chartex" xmlns:cx4="http://schemas.microsoft.com/office/drawing/2016/5/10/chartex" xmlns:cx5="http://schemas.microsoft.com/office/drawing/2016/5/11/chartex" xmlns:cx6="http://schemas.microsoft.com/office/drawing/2016/5/12/chartex" xmlns:cx7="http://schemas.microsoft.com/office/drawing/2016/5/13/chartex" xmlns:cx8="http://schemas.microsoft.com/office/drawing/2016/5/14/chartex" xmlns:mc="http://schemas.openxmlformats.org/markup-compatibility/2006" xmlns:aink="http://schemas.microsoft.com/office/drawing/2016/ink" xmlns:am3d="http://schemas.microsoft.com/office/drawing/2017/model3d" xmlns:o="urn:schemas-microsoft-com:office:office" xmlns:r="http://schemas.openxmlformats.org/officeDocument/2006/relationships" xmlns:m="http://schemas.openxmlformats.org/officeDocument/2006/math" xmlns:v="urn:schemas-microsoft-com:vml" xmlns:wp14="http://schemas.microsoft.com/office/word/2010/wordprocessingDrawing" xmlns:wp="http://schemas.openxmlformats.org/drawingml/2006/wordprocessingDrawing" xmlns:w10="urn:schemas-microsoft-com:office:word" xmlns:w="http://schemas.openxmlformats.org/wordprocessingml/2006/main" xmlns:w14="http://schemas.microsoft.com/office/word/2010/wordml" xmlns:w15="http://schemas.microsoft.com/office/word/2012/wordml" xmlns:w16cid="http://schemas.microsoft.com/office/word/2016/wordml/cid" xmlns:w16se="http://schemas.microsoft.com/office/word/2015/wordml/symex" xmlns:wpg="http://schemas.microsoft.com/office/word/2010/wordprocessingGroup" xmlns:wpi="http://schemas.microsoft.com/office/word/2010/wordprocessingInk" xmlns:wne="http://schemas.microsoft.com/office/word/2006/wordml" xmlns:wps="http://schemas.microsoft.com/office/word/2010/wordprocessingShape" mc:Ignorable="w14 w15 w16se w16cid wp14">
+<w:numbering xmlns:wpc="http://schemas.microsoft.com/office/word/2010/wordprocessingCanvas" xmlns:cx="http://schemas.microsoft.com/office/drawing/2014/chartex" xmlns:mc="http://schemas.openxmlformats.org/markup-compatibility/2006" xmlns:o="urn:schemas-microsoft-com:office:office" xmlns:r="http://schemas.openxmlformats.org/officeDocument/2006/relationships" xmlns:m="http://schemas.openxmlformats.org/officeDocument/2006/math" xmlns:v="urn:schemas-microsoft-com:vml" xmlns:wp14="http://schemas.microsoft.com/office/word/2010/wordprocessingDrawing" xmlns:wp="http://schemas.openxmlformats.org/drawingml/2006/wordprocessingDrawing" xmlns:w10="urn:schemas-microsoft-com:office:word" xmlns:w="http://schemas.openxmlformats.org/wordprocessingml/2006/main" xmlns:w14="http://schemas.microsoft.com/office/word/2010/wordml" xmlns:w15="http://schemas.microsoft.com/office/word/2012/wordml" xmlns:w16se="http://schemas.microsoft.com/office/word/2015/wordml/symex" xmlns:wpg="http://schemas.microsoft.com/office/word/2010/wordprocessingGroup" xmlns:wpi="http://schemas.microsoft.com/office/word/2010/wordprocessingInk" xmlns:wne="http://schemas.microsoft.com/office/word/2006/wordml" xmlns:wps="http://schemas.microsoft.com/office/word/2010/wordprocessingShape" mc:Ignorable="w14 w15 w16se wp14">
   <w:abstractNum w:abstractNumId="0" w15:restartNumberingAfterBreak="0">
     <w:nsid w:val="61607044"/>
     <w:multiLevelType w:val="hybridMultilevel"/>
@@ -545,7 +564,7 @@
 </file>
 
 <file path=word/styles.xml><?xml version="1.0" encoding="utf-8"?>
-<w:styles xmlns:mc="http://schemas.openxmlformats.org/markup-compatibility/2006" xmlns:r="http://schemas.openxmlformats.org/officeDocument/2006/relationships" xmlns:w="http://schemas.openxmlformats.org/wordprocessingml/2006/main" xmlns:w14="http://schemas.microsoft.com/office/word/2010/wordml" xmlns:w15="http://schemas.microsoft.com/office/word/2012/wordml" xmlns:w16cid="http://schemas.microsoft.com/office/word/2016/wordml/cid" xmlns:w16se="http://schemas.microsoft.com/office/word/2015/wordml/symex" mc:Ignorable="w14 w15 w16se w16cid">
+<w:styles xmlns:mc="http://schemas.openxmlformats.org/markup-compatibility/2006" xmlns:r="http://schemas.openxmlformats.org/officeDocument/2006/relationships" xmlns:w="http://schemas.openxmlformats.org/wordprocessingml/2006/main" xmlns:w14="http://schemas.microsoft.com/office/word/2010/wordml" xmlns:w15="http://schemas.microsoft.com/office/word/2012/wordml" xmlns:w16se="http://schemas.microsoft.com/office/word/2015/wordml/symex" mc:Ignorable="w14 w15 w16se">
   <w:docDefaults>
     <w:rPrDefault>
       <w:rPr>
@@ -557,7 +576,7 @@
     </w:rPrDefault>
     <w:pPrDefault/>
   </w:docDefaults>
-  <w:latentStyles w:defLockedState="0" w:defUIPriority="99" w:defSemiHidden="0" w:defUnhideWhenUsed="0" w:defQFormat="0" w:count="376">
+  <w:latentStyles w:defLockedState="0" w:defUIPriority="99" w:defSemiHidden="0" w:defUnhideWhenUsed="0" w:defQFormat="0" w:count="371">
     <w:lsdException w:name="Normal" w:uiPriority="0" w:qFormat="1"/>
     <w:lsdException w:name="heading 1" w:uiPriority="9" w:qFormat="1"/>
     <w:lsdException w:name="heading 2" w:semiHidden="1" w:uiPriority="9" w:unhideWhenUsed="1" w:qFormat="1"/>
@@ -929,11 +948,6 @@
     <w:lsdException w:name="List Table 5 Dark Accent 6" w:uiPriority="50"/>
     <w:lsdException w:name="List Table 6 Colorful Accent 6" w:uiPriority="51"/>
     <w:lsdException w:name="List Table 7 Colorful Accent 6" w:uiPriority="52"/>
-    <w:lsdException w:name="Mention" w:semiHidden="1" w:unhideWhenUsed="1"/>
-    <w:lsdException w:name="Smart Hyperlink" w:semiHidden="1" w:unhideWhenUsed="1"/>
-    <w:lsdException w:name="Hashtag" w:semiHidden="1" w:unhideWhenUsed="1"/>
-    <w:lsdException w:name="Unresolved Mention" w:semiHidden="1" w:unhideWhenUsed="1"/>
-    <w:lsdException w:name="Smart Link" w:semiHidden="1" w:unhideWhenUsed="1"/>
   </w:latentStyles>
   <w:style w:type="paragraph" w:default="1" w:styleId="Normal">
     <w:name w:val="Normal"/>
@@ -988,7 +1002,7 @@
       <w:u w:val="single"/>
     </w:rPr>
   </w:style>
-  <w:style w:type="character" w:styleId="UnresolvedMention">
+  <w:style w:type="character" w:customStyle="1" w:styleId="UnresolvedMention">
     <w:name w:val="Unresolved Mention"/>
     <w:basedOn w:val="DefaultParagraphFont"/>
     <w:uiPriority w:val="99"/>

--- a/Documentation/START_HERE.docx
+++ b/Documentation/START_HERE.docx
@@ -177,10 +177,19 @@
         <w:t xml:space="preserve"> packages should be </w:t>
       </w:r>
       <w:r>
-        <w:t>downloaded and installed: Curve Fitting Toolbox, Statistics and Machine Learning Toolbox, and the Parallel Computing Toolbox (if parallelization is going to be used to speed up clustering)</w:t>
+        <w:t xml:space="preserve">downloaded and installed: Curve Fitting Toolbox, Statistics and Machine Learning Toolbox, </w:t>
+      </w:r>
+      <w:r>
+        <w:t>Image Proc</w:t>
       </w:r>
       <w:bookmarkStart w:id="1" w:name="_GoBack"/>
       <w:bookmarkEnd w:id="1"/>
+      <w:r>
+        <w:t xml:space="preserve">essing Toolbox, </w:t>
+      </w:r>
+      <w:r>
+        <w:t>and the Parallel Computing Toolbox (if parallelization is going to be used to speed up clustering)</w:t>
+      </w:r>
       <w:r>
         <w:t xml:space="preserve">.  </w:t>
       </w:r>
@@ -349,6 +358,7 @@
         </w:numPr>
       </w:pPr>
       <w:r>
+        <w:lastRenderedPageBreak/>
         <w:t xml:space="preserve">For a more complete list of the different tools available in this package and their capabilities, see </w:t>
       </w:r>
       <w:r>
@@ -367,7 +377,6 @@
         </w:numPr>
       </w:pPr>
       <w:r>
-        <w:lastRenderedPageBreak/>
         <w:t xml:space="preserve">For detailed information on any particular function in this package, see the comments at the very start of the file, which will include a brief description of what the function does as well as </w:t>
       </w:r>
       <w:r>

--- a/Documentation/START_HERE.docx
+++ b/Documentation/START_HERE.docx
@@ -179,14 +179,8 @@
       <w:r>
         <w:t xml:space="preserve">downloaded and installed: Curve Fitting Toolbox, Statistics and Machine Learning Toolbox, </w:t>
       </w:r>
-      <w:r>
-        <w:t>Image Proc</w:t>
-      </w:r>
       <w:bookmarkStart w:id="1" w:name="_GoBack"/>
       <w:bookmarkEnd w:id="1"/>
-      <w:r>
-        <w:t xml:space="preserve">essing Toolbox, </w:t>
-      </w:r>
       <w:r>
         <w:t>and the Parallel Computing Toolbox (if parallelization is going to be used to speed up clustering)</w:t>
       </w:r>
@@ -358,7 +352,6 @@
         </w:numPr>
       </w:pPr>
       <w:r>
-        <w:lastRenderedPageBreak/>
         <w:t xml:space="preserve">For a more complete list of the different tools available in this package and their capabilities, see </w:t>
       </w:r>
       <w:r>
@@ -377,6 +370,7 @@
         </w:numPr>
       </w:pPr>
       <w:r>
+        <w:lastRenderedPageBreak/>
         <w:t xml:space="preserve">For detailed information on any particular function in this package, see the comments at the very start of the file, which will include a brief description of what the function does as well as </w:t>
       </w:r>
       <w:r>

--- a/Documentation/START_HERE.docx
+++ b/Documentation/START_HERE.docx
@@ -105,7 +105,7 @@
         <w:t xml:space="preserve"> for single molecule distance/conductance breaking traces</w:t>
       </w:r>
       <w:r>
-        <w:t xml:space="preserve"> recently described in Bamberger et al. 2020</w:t>
+        <w:t xml:space="preserve"> described in Bamberger et al. 2020</w:t>
       </w:r>
       <w:r>
         <w:t xml:space="preserve"> [link]</w:t>
@@ -179,10 +179,17 @@
       <w:r>
         <w:t xml:space="preserve">downloaded and installed: Curve Fitting Toolbox, Statistics and Machine Learning Toolbox, </w:t>
       </w:r>
-      <w:bookmarkStart w:id="1" w:name="_GoBack"/>
-      <w:bookmarkEnd w:id="1"/>
-      <w:r>
-        <w:t>and the Parallel Computing Toolbox (if parallelization is going to be used to speed up clustering)</w:t>
+      <w:r>
+        <w:t xml:space="preserve">Mapping Toolbox, </w:t>
+      </w:r>
+      <w:r>
+        <w:t>and the Parallel Computing Toolbox (</w:t>
+      </w:r>
+      <w:r>
+        <w:t xml:space="preserve">only needed </w:t>
+      </w:r>
+      <w:r>
+        <w:t>if parallelization is going to be used to speed up clustering)</w:t>
       </w:r>
       <w:r>
         <w:t xml:space="preserve">.  </w:t>
@@ -252,6 +259,25 @@
       <w:r>
         <w:t xml:space="preserve"> path so that any function can be run from anywhere inside the package.  </w:t>
       </w:r>
+      <w:r>
+        <w:t xml:space="preserve">This will need to be run each time you re-open MATLAB, unless you save your search path (see </w:t>
+      </w:r>
+      <w:hyperlink r:id="rId6" w:history="1">
+        <w:r>
+          <w:rPr>
+            <w:rStyle w:val="Hyperlink"/>
+          </w:rPr>
+          <w:t>https://www.mathworks.com/help/matlab/matlab_env/what-is-the-matlab-search-path.html</w:t>
+        </w:r>
+      </w:hyperlink>
+      <w:r>
+        <w:t xml:space="preserve"> for additional details)</w:t>
+      </w:r>
+      <w:r>
+        <w:t xml:space="preserve">.  </w:t>
+      </w:r>
+      <w:bookmarkStart w:id="1" w:name="_GoBack"/>
+      <w:bookmarkEnd w:id="1"/>
     </w:p>
     <w:p>
       <w:pPr>
@@ -262,6 +288,18 @@
         </w:numPr>
       </w:pPr>
       <w:r>
+        <w:t>The following tutorials can be completed in any order to learn about different aspects of the SMAUG toolbox:</w:t>
+      </w:r>
+    </w:p>
+    <w:p>
+      <w:pPr>
+        <w:pStyle w:val="ListParagraph"/>
+        <w:numPr>
+          <w:ilvl w:val="1"/>
+          <w:numId w:val="2"/>
+        </w:numPr>
+      </w:pPr>
+      <w:r>
         <w:t xml:space="preserve">All SMAUG analysis functions require </w:t>
       </w:r>
       <w:r>
@@ -286,6 +324,62 @@
       </w:r>
       <w:r>
         <w:t xml:space="preserve"> how to put your data into this format.  Once you’ve done this, you’ll be able to easily employ all SMAUG tools!</w:t>
+      </w:r>
+    </w:p>
+    <w:p>
+      <w:pPr>
+        <w:pStyle w:val="ListParagraph"/>
+        <w:numPr>
+          <w:ilvl w:val="1"/>
+          <w:numId w:val="2"/>
+        </w:numPr>
+      </w:pPr>
+      <w:r>
+        <w:t xml:space="preserve">For a quick tutorial on how to apply Segment Clustering to a dataset, use the live script </w:t>
+      </w:r>
+      <w:r>
+        <w:t>“</w:t>
+      </w:r>
+      <w:proofErr w:type="spellStart"/>
+      <w:r>
+        <w:t>Quick_Introduction_To_Clustering.mlx</w:t>
+      </w:r>
+      <w:proofErr w:type="spellEnd"/>
+      <w:r>
+        <w:t>”</w:t>
+      </w:r>
+      <w:r>
+        <w:t xml:space="preserve">, which shows an example of clustering an example dataset included in this package.  </w:t>
+      </w:r>
+    </w:p>
+    <w:p>
+      <w:pPr>
+        <w:pStyle w:val="ListParagraph"/>
+        <w:numPr>
+          <w:ilvl w:val="1"/>
+          <w:numId w:val="2"/>
+        </w:numPr>
+      </w:pPr>
+      <w:r>
+        <w:lastRenderedPageBreak/>
+        <w:t xml:space="preserve">For a quick tutorial on how to use the other common analysis tools in the SMAUG toolbox, use the live script </w:t>
+      </w:r>
+      <w:r>
+        <w:t>“</w:t>
+      </w:r>
+      <w:proofErr w:type="spellStart"/>
+      <w:r>
+        <w:t>Quick_Introduction_To_Other_Analysis_Tools</w:t>
+      </w:r>
+      <w:r>
+        <w:t>.mlx</w:t>
+      </w:r>
+      <w:proofErr w:type="spellEnd"/>
+      <w:r>
+        <w:t>”</w:t>
+      </w:r>
+      <w:r>
+        <w:t xml:space="preserve">, which shows examples using the example dataset included in this package.  </w:t>
       </w:r>
     </w:p>
     <w:p>
@@ -297,21 +391,13 @@
         </w:numPr>
       </w:pPr>
       <w:r>
-        <w:t xml:space="preserve">For a quick tutorial on how to apply Segment Clustering to a dataset, use the live script </w:t>
-      </w:r>
-      <w:r>
-        <w:t>“</w:t>
-      </w:r>
-      <w:proofErr w:type="spellStart"/>
-      <w:r>
-        <w:t>Quick_Introduction_To_Clustering.mlx</w:t>
-      </w:r>
-      <w:proofErr w:type="spellEnd"/>
-      <w:r>
-        <w:t>”</w:t>
-      </w:r>
-      <w:r>
-        <w:t xml:space="preserve">, which shows an example of clustering an example dataset included in this package.  </w:t>
+        <w:t xml:space="preserve">For a more complete list of the different tools available in this package and their capabilities, see </w:t>
+      </w:r>
+      <w:r>
+        <w:t>“Detailed_Function_Guide.pdf”</w:t>
+      </w:r>
+      <w:r>
+        <w:t xml:space="preserve">.  </w:t>
       </w:r>
     </w:p>
     <w:p>
@@ -323,54 +409,6 @@
         </w:numPr>
       </w:pPr>
       <w:r>
-        <w:t xml:space="preserve">For a quick tutorial on how to use the other common analysis tools in the SMAUG toolbox, use the live script </w:t>
-      </w:r>
-      <w:r>
-        <w:t>“</w:t>
-      </w:r>
-      <w:proofErr w:type="spellStart"/>
-      <w:r>
-        <w:t>Quick_Introduction_To_Other_Analysis_Tools</w:t>
-      </w:r>
-      <w:r>
-        <w:t>.mlx</w:t>
-      </w:r>
-      <w:proofErr w:type="spellEnd"/>
-      <w:r>
-        <w:t>”</w:t>
-      </w:r>
-      <w:r>
-        <w:t xml:space="preserve">, which shows examples using the example dataset included in this package.  </w:t>
-      </w:r>
-    </w:p>
-    <w:p>
-      <w:pPr>
-        <w:pStyle w:val="ListParagraph"/>
-        <w:numPr>
-          <w:ilvl w:val="0"/>
-          <w:numId w:val="1"/>
-        </w:numPr>
-      </w:pPr>
-      <w:r>
-        <w:t xml:space="preserve">For a more complete list of the different tools available in this package and their capabilities, see </w:t>
-      </w:r>
-      <w:r>
-        <w:t>“Detailed_Function_Guide.pdf”</w:t>
-      </w:r>
-      <w:r>
-        <w:t xml:space="preserve">.  </w:t>
-      </w:r>
-    </w:p>
-    <w:p>
-      <w:pPr>
-        <w:pStyle w:val="ListParagraph"/>
-        <w:numPr>
-          <w:ilvl w:val="0"/>
-          <w:numId w:val="1"/>
-        </w:numPr>
-      </w:pPr>
-      <w:r>
-        <w:lastRenderedPageBreak/>
         <w:t xml:space="preserve">For detailed information on any particular function in this package, see the comments at the very start of the file, which will include a brief description of what the function does as well as </w:t>
       </w:r>
       <w:r>
@@ -414,7 +452,7 @@
       <w:r>
         <w:t xml:space="preserve"> 4.0 International License (to view a copy of this license, visit </w:t>
       </w:r>
-      <w:hyperlink r:id="rId6" w:history="1">
+      <w:hyperlink r:id="rId7" w:history="1">
         <w:r>
           <w:rPr>
             <w:rStyle w:val="Hyperlink"/>
@@ -450,7 +488,7 @@
       <w:r>
         <w:t xml:space="preserve">difficulties while trying to use this package, please contact us at </w:t>
       </w:r>
-      <w:hyperlink r:id="rId7" w:history="1">
+      <w:hyperlink r:id="rId8" w:history="1">
         <w:r>
           <w:rPr>
             <w:rStyle w:val="Hyperlink"/>
@@ -475,6 +513,95 @@
 <file path=word/numbering.xml><?xml version="1.0" encoding="utf-8"?>
 <w:numbering xmlns:wpc="http://schemas.microsoft.com/office/word/2010/wordprocessingCanvas" xmlns:cx="http://schemas.microsoft.com/office/drawing/2014/chartex" xmlns:mc="http://schemas.openxmlformats.org/markup-compatibility/2006" xmlns:o="urn:schemas-microsoft-com:office:office" xmlns:r="http://schemas.openxmlformats.org/officeDocument/2006/relationships" xmlns:m="http://schemas.openxmlformats.org/officeDocument/2006/math" xmlns:v="urn:schemas-microsoft-com:vml" xmlns:wp14="http://schemas.microsoft.com/office/word/2010/wordprocessingDrawing" xmlns:wp="http://schemas.openxmlformats.org/drawingml/2006/wordprocessingDrawing" xmlns:w10="urn:schemas-microsoft-com:office:word" xmlns:w="http://schemas.openxmlformats.org/wordprocessingml/2006/main" xmlns:w14="http://schemas.microsoft.com/office/word/2010/wordml" xmlns:w15="http://schemas.microsoft.com/office/word/2012/wordml" xmlns:w16se="http://schemas.microsoft.com/office/word/2015/wordml/symex" xmlns:wpg="http://schemas.microsoft.com/office/word/2010/wordprocessingGroup" xmlns:wpi="http://schemas.microsoft.com/office/word/2010/wordprocessingInk" xmlns:wne="http://schemas.microsoft.com/office/word/2006/wordml" xmlns:wps="http://schemas.microsoft.com/office/word/2010/wordprocessingShape" mc:Ignorable="w14 w15 w16se wp14">
   <w:abstractNum w:abstractNumId="0" w15:restartNumberingAfterBreak="0">
+    <w:nsid w:val="1D462DD5"/>
+    <w:multiLevelType w:val="hybridMultilevel"/>
+    <w:tmpl w:val="DB9A4212"/>
+    <w:lvl w:ilvl="0" w:tplc="0409000F">
+      <w:start w:val="1"/>
+      <w:numFmt w:val="decimal"/>
+      <w:lvlText w:val="%1."/>
+      <w:lvlJc w:val="left"/>
+      <w:pPr>
+        <w:ind w:left="720" w:hanging="360"/>
+      </w:pPr>
+    </w:lvl>
+    <w:lvl w:ilvl="1" w:tplc="04090001">
+      <w:start w:val="1"/>
+      <w:numFmt w:val="bullet"/>
+      <w:lvlText w:val=""/>
+      <w:lvlJc w:val="left"/>
+      <w:pPr>
+        <w:ind w:left="1440" w:hanging="360"/>
+      </w:pPr>
+      <w:rPr>
+        <w:rFonts w:ascii="Symbol" w:hAnsi="Symbol" w:hint="default"/>
+      </w:rPr>
+    </w:lvl>
+    <w:lvl w:ilvl="2" w:tplc="0409001B" w:tentative="1">
+      <w:start w:val="1"/>
+      <w:numFmt w:val="lowerRoman"/>
+      <w:lvlText w:val="%3."/>
+      <w:lvlJc w:val="right"/>
+      <w:pPr>
+        <w:ind w:left="2160" w:hanging="180"/>
+      </w:pPr>
+    </w:lvl>
+    <w:lvl w:ilvl="3" w:tplc="0409000F" w:tentative="1">
+      <w:start w:val="1"/>
+      <w:numFmt w:val="decimal"/>
+      <w:lvlText w:val="%4."/>
+      <w:lvlJc w:val="left"/>
+      <w:pPr>
+        <w:ind w:left="2880" w:hanging="360"/>
+      </w:pPr>
+    </w:lvl>
+    <w:lvl w:ilvl="4" w:tplc="04090019" w:tentative="1">
+      <w:start w:val="1"/>
+      <w:numFmt w:val="lowerLetter"/>
+      <w:lvlText w:val="%5."/>
+      <w:lvlJc w:val="left"/>
+      <w:pPr>
+        <w:ind w:left="3600" w:hanging="360"/>
+      </w:pPr>
+    </w:lvl>
+    <w:lvl w:ilvl="5" w:tplc="0409001B" w:tentative="1">
+      <w:start w:val="1"/>
+      <w:numFmt w:val="lowerRoman"/>
+      <w:lvlText w:val="%6."/>
+      <w:lvlJc w:val="right"/>
+      <w:pPr>
+        <w:ind w:left="4320" w:hanging="180"/>
+      </w:pPr>
+    </w:lvl>
+    <w:lvl w:ilvl="6" w:tplc="0409000F" w:tentative="1">
+      <w:start w:val="1"/>
+      <w:numFmt w:val="decimal"/>
+      <w:lvlText w:val="%7."/>
+      <w:lvlJc w:val="left"/>
+      <w:pPr>
+        <w:ind w:left="5040" w:hanging="360"/>
+      </w:pPr>
+    </w:lvl>
+    <w:lvl w:ilvl="7" w:tplc="04090019" w:tentative="1">
+      <w:start w:val="1"/>
+      <w:numFmt w:val="lowerLetter"/>
+      <w:lvlText w:val="%8."/>
+      <w:lvlJc w:val="left"/>
+      <w:pPr>
+        <w:ind w:left="5760" w:hanging="360"/>
+      </w:pPr>
+    </w:lvl>
+    <w:lvl w:ilvl="8" w:tplc="0409001B" w:tentative="1">
+      <w:start w:val="1"/>
+      <w:numFmt w:val="lowerRoman"/>
+      <w:lvlText w:val="%9."/>
+      <w:lvlJc w:val="right"/>
+      <w:pPr>
+        <w:ind w:left="6480" w:hanging="180"/>
+      </w:pPr>
+    </w:lvl>
+  </w:abstractNum>
+  <w:abstractNum w:abstractNumId="1" w15:restartNumberingAfterBreak="0">
     <w:nsid w:val="61607044"/>
     <w:multiLevelType w:val="hybridMultilevel"/>
     <w:tmpl w:val="55924738"/>
@@ -487,7 +614,7 @@
         <w:ind w:left="720" w:hanging="360"/>
       </w:pPr>
     </w:lvl>
-    <w:lvl w:ilvl="1" w:tplc="04090019" w:tentative="1">
+    <w:lvl w:ilvl="1" w:tplc="04090019">
       <w:start w:val="1"/>
       <w:numFmt w:val="lowerLetter"/>
       <w:lvlText w:val="%2."/>
@@ -561,6 +688,9 @@
     </w:lvl>
   </w:abstractNum>
   <w:num w:numId="1">
+    <w:abstractNumId w:val="1"/>
+  </w:num>
+  <w:num w:numId="2">
     <w:abstractNumId w:val="0"/>
   </w:num>
 </w:numbering>

--- a/Documentation/START_HERE.docx
+++ b/Documentation/START_HERE.docx
@@ -114,7 +114,13 @@
         <w:t xml:space="preserve">.  However, as the name suggests, the SMAUG toolbox </w:t>
       </w:r>
       <w:r>
-        <w:t xml:space="preserve">contains additional graphical analysis tools for breaking trace data, all incorporated into a single unified framework.  These tools range from the simple and common (e.g. 1D and 2D histograms histograms) to more advanced statistical techniques developed in the literature (e.g. conductance correlation histograms).  Capabilities for other clustering approaches not described in Bamberger et al. 2020 are also included.  </w:t>
+        <w:t>contains additional graphical analysis tools for breaking trace data</w:t>
+      </w:r>
+      <w:r>
+        <w:t>sets</w:t>
+      </w:r>
+      <w:r>
+        <w:t xml:space="preserve">, all incorporated into a single unified framework.  These tools range from the simple and common (e.g. 1D and 2D histograms) to more advanced statistical techniques developed in the literature (e.g. conductance correlation histograms).  Capabilities for other clustering approaches not described in Bamberger et al. 2020 are also included.  </w:t>
       </w:r>
     </w:p>
     <w:p/>
@@ -174,7 +180,13 @@
         <w:t>ATLAB</w:t>
       </w:r>
       <w:r>
-        <w:t xml:space="preserve"> packages should be </w:t>
+        <w:t xml:space="preserve"> </w:t>
+      </w:r>
+      <w:r>
+        <w:t>add-ons</w:t>
+      </w:r>
+      <w:r>
+        <w:t xml:space="preserve"> should be </w:t>
       </w:r>
       <w:r>
         <w:t xml:space="preserve">downloaded and installed: Curve Fitting Toolbox, Statistics and Machine Learning Toolbox, </w:t>
@@ -276,8 +288,6 @@
       <w:r>
         <w:t xml:space="preserve">.  </w:t>
       </w:r>
-      <w:bookmarkStart w:id="1" w:name="_GoBack"/>
-      <w:bookmarkEnd w:id="1"/>
     </w:p>
     <w:p>
       <w:pPr>
@@ -335,10 +345,19 @@
         </w:numPr>
       </w:pPr>
       <w:r>
-        <w:t xml:space="preserve">For a quick tutorial on how to apply Segment Clustering to a dataset, use the live script </w:t>
-      </w:r>
-      <w:r>
-        <w:t>“</w:t>
+        <w:t xml:space="preserve">If you </w:t>
+      </w:r>
+      <w:r>
+        <w:t xml:space="preserve">just </w:t>
+      </w:r>
+      <w:r>
+        <w:t>want to</w:t>
+      </w:r>
+      <w:r>
+        <w:t xml:space="preserve"> quickly</w:t>
+      </w:r>
+      <w:r>
+        <w:t xml:space="preserve"> start using Segment Clustering as described in Bamberger et al. 2020, the live script “</w:t>
       </w:r>
       <w:proofErr w:type="spellStart"/>
       <w:r>
@@ -346,10 +365,17 @@
       </w:r>
       <w:proofErr w:type="spellEnd"/>
       <w:r>
-        <w:t>”</w:t>
-      </w:r>
-      <w:r>
-        <w:t xml:space="preserve">, which shows an example of clustering an example dataset included in this package.  </w:t>
+        <w:t xml:space="preserve">” is where to start.  The first section quickly shows how to use the main Segment </w:t>
+      </w:r>
+      <w:r>
+        <w:lastRenderedPageBreak/>
+        <w:t>Clustering tools by applying them to an example dataset, and later sections show examples of more advanced</w:t>
+      </w:r>
+      <w:r>
+        <w:t xml:space="preserve"> clustering functionality</w:t>
+      </w:r>
+      <w:r>
+        <w:t xml:space="preserve">.  </w:t>
       </w:r>
     </w:p>
     <w:p>
@@ -361,8 +387,13 @@
         </w:numPr>
       </w:pPr>
       <w:r>
-        <w:lastRenderedPageBreak/>
-        <w:t xml:space="preserve">For a quick tutorial on how to use the other common analysis tools in the SMAUG toolbox, use the live script </w:t>
+        <w:t>If you want to explore</w:t>
+      </w:r>
+      <w:r>
+        <w:t xml:space="preserve"> the breadth of analysis tools that the SMAUG toolbox has to offer, </w:t>
+      </w:r>
+      <w:r>
+        <w:t xml:space="preserve">use the live script </w:t>
       </w:r>
       <w:r>
         <w:t>“</w:t>
@@ -379,7 +410,7 @@
         <w:t>”</w:t>
       </w:r>
       <w:r>
-        <w:t xml:space="preserve">, which shows examples using the example dataset included in this package.  </w:t>
+        <w:t xml:space="preserve">.  This guide goes through a series of quick examples using an example dataset to demonstrate why SMAUG truly is a “unified” graphical analysis toolbox.  </w:t>
       </w:r>
     </w:p>
     <w:p>
@@ -409,10 +440,25 @@
         </w:numPr>
       </w:pPr>
       <w:r>
-        <w:t xml:space="preserve">For detailed information on any particular function in this package, see the comments at the very start of the file, which will include a brief description of what the function does as well as </w:t>
-      </w:r>
-      <w:r>
-        <w:t xml:space="preserve">each of its inputs and outputs.  </w:t>
+        <w:t>For detailed information on any particular function in this package, see the c</w:t>
+      </w:r>
+      <w:r>
+        <w:t>omments at the very start of its “.m”</w:t>
+      </w:r>
+      <w:r>
+        <w:t xml:space="preserve"> file, which will include a brief description of what the function does </w:t>
+      </w:r>
+      <w:r>
+        <w:t xml:space="preserve">and what </w:t>
+      </w:r>
+      <w:r>
+        <w:t>each of its inputs and outputs</w:t>
+      </w:r>
+      <w:r>
+        <w:t xml:space="preserve"> are</w:t>
+      </w:r>
+      <w:r>
+        <w:t xml:space="preserve">.  </w:t>
       </w:r>
     </w:p>
     <w:p/>
@@ -461,7 +507,15 @@
         </w:r>
       </w:hyperlink>
       <w:r>
-        <w:t xml:space="preserve">).   This essentially means that anyone can make use of any part of this software package for any non-commercial use, as long as that use is attributed to the SMAUG toolbox.  Users are actively encouraged not only to use existing SMAUG tools for their own research, but also to add new tools and capabilities to the package.  Any additions that seem generally useful to the single molecule transport community will, with the consent of the adding users, be incorporated with attribution into future releases of the SMAUG toolbox.  </w:t>
+        <w:t>).   This essentially means that anyone can make use of any part of this software package for any non-commercial use, as long as that use is attributed to the SMAUG toolbox</w:t>
+      </w:r>
+      <w:r>
+        <w:t xml:space="preserve"> (see below)</w:t>
+      </w:r>
+      <w:bookmarkStart w:id="1" w:name="_GoBack"/>
+      <w:bookmarkEnd w:id="1"/>
+      <w:r>
+        <w:t xml:space="preserve">.  Users are actively encouraged not only to use existing SMAUG tools for their own research, but also to add new tools and capabilities to the package.  Any additions that seem generally useful to the single molecule transport community will, with the consent of the adding users, be incorporated with attribution into future releases of the SMAUG toolbox.  </w:t>
       </w:r>
     </w:p>
     <w:p/>
@@ -498,6 +552,85 @@
       </w:hyperlink>
       <w:r>
         <w:t xml:space="preserve">.  We want people to use this code, so we are very motivated to fix any problems or help with any confusion!    </w:t>
+      </w:r>
+    </w:p>
+    <w:p/>
+    <w:p>
+      <w:r>
+        <w:rPr>
+          <w:b/>
+          <w:i/>
+        </w:rPr>
+        <w:t>How to Cite</w:t>
+      </w:r>
+    </w:p>
+    <w:p/>
+    <w:p>
+      <w:r>
+        <w:tab/>
+      </w:r>
+      <w:r>
+        <w:t>If you end up using any of this code for your own research, then in addition to citing Bamberger et al. 2020 (if applicable), please cite the software package itself.  Recommended language is something like:</w:t>
+      </w:r>
+    </w:p>
+    <w:p/>
+    <w:p>
+      <w:pPr>
+        <w:ind w:left="720" w:right="1440"/>
+        <w:rPr>
+          <w:i/>
+        </w:rPr>
+      </w:pPr>
+      <w:r>
+        <w:rPr>
+          <w:i/>
+        </w:rPr>
+        <w:t xml:space="preserve">Data analysis in this work was carried out in part using the SMAUG Toolbox maintained by </w:t>
+      </w:r>
+      <w:proofErr w:type="spellStart"/>
+      <w:r>
+        <w:rPr>
+          <w:i/>
+        </w:rPr>
+        <w:t>LabMonti</w:t>
+      </w:r>
+      <w:r>
+        <w:rPr>
+          <w:i/>
+          <w:vertAlign w:val="superscript"/>
+        </w:rPr>
+        <w:t>TM</w:t>
+      </w:r>
+      <w:proofErr w:type="spellEnd"/>
+      <w:r>
+        <w:rPr>
+          <w:i/>
+        </w:rPr>
+        <w:t xml:space="preserve">, which is publicly available at </w:t>
+      </w:r>
+      <w:hyperlink r:id="rId9" w:history="1">
+        <w:r>
+          <w:rPr>
+            <w:rStyle w:val="Hyperlink"/>
+            <w:i/>
+          </w:rPr>
+          <w:t>https://github.com/LabMonti/SMAUG-Toolbox</w:t>
+        </w:r>
+      </w:hyperlink>
+      <w:r>
+        <w:t xml:space="preserve">.  </w:t>
+      </w:r>
+      <w:r>
+        <w:rPr>
+          <w:i/>
+        </w:rPr>
+        <w:t xml:space="preserve"> </w:t>
+      </w:r>
+    </w:p>
+    <w:p/>
+    <w:p>
+      <w:r>
+        <w:tab/>
       </w:r>
     </w:p>
     <w:sectPr>
